--- a/Blank_ActivityReport.docx
+++ b/Blank_ActivityReport.docx
@@ -2,6 +2,15 @@
 <file path=word/document.xml><?xml version="1.0" encoding="utf-8"?>
 <w:document xmlns:o="urn:schemas-microsoft-com:office:office" xmlns:r="http://schemas.openxmlformats.org/officeDocument/2006/relationships" xmlns:v="urn:schemas-microsoft-com:vml" xmlns:w="http://schemas.openxmlformats.org/wordprocessingml/2006/main" xmlns:w10="urn:schemas-microsoft-com:office:word" xmlns:wp="http://schemas.openxmlformats.org/drawingml/2006/wordprocessingDrawing" xmlns:wps="http://schemas.microsoft.com/office/word/2010/wordprocessingShape" xmlns:wpg="http://schemas.microsoft.com/office/word/2010/wordprocessingGroup" xmlns:mc="http://schemas.openxmlformats.org/markup-compatibility/2006" xmlns:wp14="http://schemas.microsoft.com/office/word/2010/wordprocessingDrawing" xmlns:w14="http://schemas.microsoft.com/office/word/2010/wordml" mc:Ignorable="w14 wp14">
   <w:body>
+    <w:p>
+      <w:pPr>
+        <w:pStyle w:val="Normal"/>
+        <w:rPr/>
+      </w:pPr>
+      <w:r>
+        <w:rPr/>
+      </w:r>
+    </w:p>
     <w:p>
       <w:pPr>
         <w:pStyle w:val="Normal"/>
@@ -56,9 +65,9 @@
                 <wp:posOffset>0</wp:posOffset>
               </wp:positionH>
               <wp:positionV relativeFrom="paragraph">
-                <wp:posOffset>635</wp:posOffset>
+                <wp:posOffset>1905</wp:posOffset>
               </wp:positionV>
-              <wp:extent cx="6402705" cy="1905"/>
+              <wp:extent cx="6403340" cy="2540"/>
               <wp:effectExtent l="0" t="0" r="0" b="0"/>
               <wp:wrapNone/>
               <wp:docPr id="6" name="Line 8"/>
@@ -69,7 +78,7 @@
                     <wps:spPr>
                       <a:xfrm>
                         <a:off x="0" y="0"/>
-                        <a:ext cx="6402240" cy="720"/>
+                        <a:ext cx="6402600" cy="0"/>
                       </a:xfrm>
                       <a:prstGeom prst="line">
                         <a:avLst/>
@@ -96,7 +105,7 @@
         </mc:Choice>
         <mc:Fallback>
           <w:pict>
-            <v:line id="shape_0" from="0pt,0.1pt" to="504.05pt,0.1pt" ID="Line 8" stroked="t" style="position:absolute">
+            <v:line id="shape_0" from="0pt,0.15pt" to="504.1pt,0.15pt" ID="Line 8" stroked="t" style="position:absolute">
               <v:stroke color="black" weight="9360" joinstyle="miter" endcap="flat"/>
               <v:fill o:detectmouseclick="t" on="false"/>
               <w10:wrap type="none"/>
@@ -136,7 +145,19 @@
       <w:rPr>
         <w:sz w:val="24"/>
       </w:rPr>
-      <w:t>This document is the property of the Illinois Department of Revenue Bureau of Criminal Investigation; it and its contents are confidential and may not be disseminated outside your agency without authorization.</w:t>
+      <w:t>This document is the property of the &lt;</w:t>
+    </w:r>
+    <w:r>
+      <w:rPr>
+        <w:sz w:val="24"/>
+      </w:rPr>
+      <w:t>insert agency here&gt;</w:t>
+    </w:r>
+    <w:r>
+      <w:rPr>
+        <w:sz w:val="24"/>
+      </w:rPr>
+      <w:t xml:space="preserve"> Bureau of Criminal Investigation; it and its contents are confidential and may not be disseminated outside your agency without authorization.</w:t>
     </w:r>
   </w:p>
   <w:p>
@@ -192,7 +213,7 @@
       <w:rPr>
         <w:sz w:val="24"/>
       </w:rPr>
-      <w:t>0</w:t>
+      <w:t>2</w:t>
     </w:r>
     <w:r>
       <w:rPr>
@@ -266,7 +287,7 @@
               <wp:positionV relativeFrom="paragraph">
                 <wp:posOffset>99060</wp:posOffset>
               </wp:positionV>
-              <wp:extent cx="6311265" cy="1270"/>
+              <wp:extent cx="6311900" cy="1270"/>
               <wp:effectExtent l="0" t="0" r="0" b="0"/>
               <wp:wrapNone/>
               <wp:docPr id="7" name="Line 4"/>
@@ -277,7 +298,7 @@
                     <wps:spPr>
                       <a:xfrm>
                         <a:off x="0" y="0"/>
-                        <a:ext cx="6310800" cy="0"/>
+                        <a:ext cx="6311160" cy="0"/>
                       </a:xfrm>
                       <a:prstGeom prst="line">
                         <a:avLst/>
@@ -304,7 +325,7 @@
         </mc:Choice>
         <mc:Fallback>
           <w:pict>
-            <v:line id="shape_0" from="0pt,7.8pt" to="496.85pt,7.8pt" ID="Line 4" stroked="t" style="position:absolute">
+            <v:line id="shape_0" from="0pt,7.8pt" to="496.9pt,7.8pt" ID="Line 4" stroked="t" style="position:absolute">
               <v:stroke color="black" weight="9360" joinstyle="miter" endcap="flat"/>
               <v:fill o:detectmouseclick="t" on="false"/>
               <w10:wrap type="none"/>
@@ -397,9 +418,9 @@
                 <wp:posOffset>0</wp:posOffset>
               </wp:positionH>
               <wp:positionV relativeFrom="paragraph">
-                <wp:posOffset>38735</wp:posOffset>
+                <wp:posOffset>40005</wp:posOffset>
               </wp:positionV>
-              <wp:extent cx="6311265" cy="1905"/>
+              <wp:extent cx="6311900" cy="2540"/>
               <wp:effectExtent l="0" t="0" r="0" b="0"/>
               <wp:wrapNone/>
               <wp:docPr id="8" name="Line 5"/>
@@ -410,7 +431,7 @@
                     <wps:spPr>
                       <a:xfrm>
                         <a:off x="0" y="0"/>
-                        <a:ext cx="6310800" cy="720"/>
+                        <a:ext cx="6311160" cy="0"/>
                       </a:xfrm>
                       <a:prstGeom prst="line">
                         <a:avLst/>
@@ -437,7 +458,7 @@
         </mc:Choice>
         <mc:Fallback>
           <w:pict>
-            <v:line id="shape_0" from="0pt,3.05pt" to="496.85pt,3.05pt" ID="Line 5" stroked="t" style="position:absolute">
+            <v:line id="shape_0" from="0pt,3.15pt" to="496.9pt,3.15pt" ID="Line 5" stroked="t" style="position:absolute">
               <v:stroke color="black" weight="9360" joinstyle="miter" endcap="flat"/>
               <v:fill o:detectmouseclick="t" on="false"/>
               <w10:wrap type="none"/>
@@ -460,7 +481,36 @@
       <w:rPr>
         <w:sz w:val="24"/>
       </w:rPr>
-      <w:t>This document is the property of the Illinois Department of Revenue Criminal Investigation Division; it and its contents are confidential and may not be disseminated outside your agency without authorization.</w:t>
+      <w:t>This document is the property of the &lt;</w:t>
+    </w:r>
+    <w:r>
+      <w:rPr>
+        <w:sz w:val="24"/>
+      </w:rPr>
+      <w:t xml:space="preserve">insert </w:t>
+    </w:r>
+    <w:r>
+      <w:rPr>
+        <w:rFonts w:eastAsia="Times New Roman" w:cs="Times New Roman"/>
+        <w:color w:val="auto"/>
+        <w:kern w:val="0"/>
+        <w:sz w:val="24"/>
+        <w:szCs w:val="20"/>
+        <w:lang w:val="en-US" w:eastAsia="zh-CN" w:bidi="ar-SA"/>
+      </w:rPr>
+      <w:t>a</w:t>
+    </w:r>
+    <w:r>
+      <w:rPr>
+        <w:sz w:val="24"/>
+      </w:rPr>
+      <w:t>gency here&gt;</w:t>
+    </w:r>
+    <w:r>
+      <w:rPr>
+        <w:sz w:val="24"/>
+      </w:rPr>
+      <w:t xml:space="preserve"> Criminal Investigation Division; it and its contents are confidential and may not be disseminated outside your agency without authorization.</w:t>
     </w:r>
   </w:p>
   <w:p>
@@ -632,7 +682,7 @@
               <wp:positionV relativeFrom="paragraph">
                 <wp:posOffset>635</wp:posOffset>
               </wp:positionV>
-              <wp:extent cx="6311265" cy="1905"/>
+              <wp:extent cx="6311900" cy="2540"/>
               <wp:effectExtent l="0" t="0" r="0" b="0"/>
               <wp:wrapNone/>
               <wp:docPr id="1" name="Line 6"/>
@@ -643,7 +693,7 @@
                     <wps:spPr>
                       <a:xfrm flipV="1">
                         <a:off x="0" y="0"/>
-                        <a:ext cx="6310800" cy="0"/>
+                        <a:ext cx="6311160" cy="1440"/>
                       </a:xfrm>
                       <a:prstGeom prst="line">
                         <a:avLst/>
@@ -670,7 +720,7 @@
         </mc:Choice>
         <mc:Fallback>
           <w:pict>
-            <v:line id="shape_0" from="0pt,0.1pt" to="496.85pt,0.1pt" ID="Line 6" stroked="t" style="position:absolute;flip:y">
+            <v:line id="shape_0" from="0pt,0.05pt" to="496.9pt,0.1pt" ID="Line 6" stroked="t" style="position:absolute;flip:y">
               <v:stroke color="black" weight="38160" joinstyle="miter" endcap="flat"/>
               <v:fill o:detectmouseclick="t" on="false"/>
               <w10:wrap type="none"/>
@@ -743,9 +793,9 @@
                 <wp:posOffset>0</wp:posOffset>
               </wp:positionH>
               <wp:positionV relativeFrom="paragraph">
-                <wp:posOffset>635</wp:posOffset>
+                <wp:posOffset>1905</wp:posOffset>
               </wp:positionV>
-              <wp:extent cx="6311265" cy="1905"/>
+              <wp:extent cx="6311900" cy="2540"/>
               <wp:effectExtent l="0" t="0" r="0" b="0"/>
               <wp:wrapNone/>
               <wp:docPr id="2" name="Line 7"/>
@@ -756,7 +806,7 @@
                     <wps:spPr>
                       <a:xfrm>
                         <a:off x="0" y="0"/>
-                        <a:ext cx="6310800" cy="720"/>
+                        <a:ext cx="6311160" cy="0"/>
                       </a:xfrm>
                       <a:prstGeom prst="line">
                         <a:avLst/>
@@ -783,7 +833,7 @@
         </mc:Choice>
         <mc:Fallback>
           <w:pict>
-            <v:line id="shape_0" from="0pt,0.1pt" to="496.85pt,0.1pt" ID="Line 7" stroked="t" style="position:absolute">
+            <v:line id="shape_0" from="0pt,0.15pt" to="496.9pt,0.15pt" ID="Line 7" stroked="t" style="position:absolute">
               <v:stroke color="black" weight="9360" joinstyle="miter" endcap="flat"/>
               <v:fill o:detectmouseclick="t" on="false"/>
               <w10:wrap type="none"/>
@@ -812,31 +862,6 @@
     </w:pPr>
     <w:r>
       <w:rPr/>
-      <w:object>
-        <v:shapetype id="shapetype_ole_rId1" coordsize="21600,21600" o:spt="ole_rId1" o:preferrelative="t" path="m@4@5l@4@11@9@11@9@5xe" filled="f" stroked="f">
-          <v:stroke joinstyle="miter"/>
-          <v:formulas>
-            <v:f eqn="if lineDrawn pixelLineWidth 0"/>
-            <v:f eqn="sum @0 1 0"/>
-            <v:f eqn="sum 0 0 @1"/>
-            <v:f eqn="prod @2 1 2"/>
-            <v:f eqn="prod @3 21600 pixelWidth"/>
-            <v:f eqn="prod @3 21600 pixelHeight"/>
-            <v:f eqn="sum @0 0 1"/>
-            <v:f eqn="prod @6 1 2"/>
-            <v:f eqn="prod @7 21600 pixelWidth"/>
-            <v:f eqn="sum @8 21600 0"/>
-            <v:f eqn="prod @7 21600 pixelHeight"/>
-            <v:f eqn="sum @10 21600 0"/>
-          </v:formulas>
-          <v:path o:extrusionok="f" gradientshapeok="t" o:connecttype="rect"/>
-          <o:lock v:ext="edit" aspectratio="t"/>
-        </v:shapetype>
-        <v:shape id="ole_rId1" type="shapetype_ole_rId1" style="width:252pt;height:71.15pt;mso-wrap-distance-right:0pt" filled="f" o:ole="">
-          <v:imagedata r:id="rId2" o:title=""/>
-        </v:shape>
-        <o:OLEObject Type="Embed" ProgID="" ShapeID="ole_rId1" DrawAspect="Content" ObjectID="_885755491" r:id="rId1"/>
-      </w:object>
     </w:r>
   </w:p>
   <w:p>
@@ -889,7 +914,7 @@
               <wp:positionV relativeFrom="paragraph">
                 <wp:posOffset>99060</wp:posOffset>
               </wp:positionV>
-              <wp:extent cx="6311265" cy="1270"/>
+              <wp:extent cx="6311900" cy="1270"/>
               <wp:effectExtent l="0" t="0" r="0" b="0"/>
               <wp:wrapNone/>
               <wp:docPr id="3" name="Line 1"/>
@@ -900,7 +925,7 @@
                     <wps:spPr>
                       <a:xfrm>
                         <a:off x="0" y="0"/>
-                        <a:ext cx="6310800" cy="0"/>
+                        <a:ext cx="6311160" cy="0"/>
                       </a:xfrm>
                       <a:prstGeom prst="line">
                         <a:avLst/>
@@ -927,7 +952,7 @@
         </mc:Choice>
         <mc:Fallback>
           <w:pict>
-            <v:line id="shape_0" from="0pt,7.8pt" to="496.85pt,7.8pt" ID="Line 1" stroked="t" style="position:absolute">
+            <v:line id="shape_0" from="0pt,7.8pt" to="496.9pt,7.8pt" ID="Line 1" stroked="t" style="position:absolute">
               <v:stroke color="black" weight="38160" joinstyle="miter" endcap="flat"/>
               <v:fill o:detectmouseclick="t" on="false"/>
               <w10:wrap type="none"/>
@@ -1000,9 +1025,9 @@
                 <wp:posOffset>0</wp:posOffset>
               </wp:positionH>
               <wp:positionV relativeFrom="paragraph">
-                <wp:posOffset>122555</wp:posOffset>
+                <wp:posOffset>123190</wp:posOffset>
               </wp:positionV>
-              <wp:extent cx="6311265" cy="1905"/>
+              <wp:extent cx="6311900" cy="2540"/>
               <wp:effectExtent l="0" t="0" r="0" b="0"/>
               <wp:wrapNone/>
               <wp:docPr id="4" name="Line 2"/>
@@ -1011,9 +1036,9 @@
                   <wps:wsp>
                     <wps:cNvSpPr/>
                     <wps:spPr>
-                      <a:xfrm>
+                      <a:xfrm flipV="1">
                         <a:off x="0" y="0"/>
-                        <a:ext cx="6310800" cy="720"/>
+                        <a:ext cx="6311160" cy="0"/>
                       </a:xfrm>
                       <a:prstGeom prst="line">
                         <a:avLst/>
@@ -1040,7 +1065,7 @@
         </mc:Choice>
         <mc:Fallback>
           <w:pict>
-            <v:line id="shape_0" from="0pt,9.65pt" to="496.85pt,9.65pt" ID="Line 2" stroked="t" style="position:absolute">
+            <v:line id="shape_0" from="0pt,9.7pt" to="496.9pt,9.7pt" ID="Line 2" stroked="t" style="position:absolute;flip:y">
               <v:stroke color="black" weight="9360" joinstyle="miter" endcap="flat"/>
               <v:fill o:detectmouseclick="t" on="false"/>
               <w10:wrap type="none"/>
@@ -1112,9 +1137,9 @@
                 <wp:posOffset>0</wp:posOffset>
               </wp:positionH>
               <wp:positionV relativeFrom="paragraph">
-                <wp:posOffset>69215</wp:posOffset>
+                <wp:posOffset>69850</wp:posOffset>
               </wp:positionV>
-              <wp:extent cx="6311265" cy="1905"/>
+              <wp:extent cx="6311900" cy="2540"/>
               <wp:effectExtent l="0" t="0" r="0" b="0"/>
               <wp:wrapNone/>
               <wp:docPr id="5" name="Line 3"/>
@@ -1125,7 +1150,7 @@
                     <wps:spPr>
                       <a:xfrm>
                         <a:off x="0" y="0"/>
-                        <a:ext cx="6310800" cy="720"/>
+                        <a:ext cx="6311160" cy="0"/>
                       </a:xfrm>
                       <a:prstGeom prst="line">
                         <a:avLst/>
@@ -1152,7 +1177,7 @@
         </mc:Choice>
         <mc:Fallback>
           <w:pict>
-            <v:line id="shape_0" from="0pt,5.45pt" to="496.85pt,5.45pt" ID="Line 3" stroked="t" style="position:absolute">
+            <v:line id="shape_0" from="0pt,5.5pt" to="496.9pt,5.5pt" ID="Line 3" stroked="t" style="position:absolute">
               <v:stroke color="black" weight="9360" joinstyle="miter" endcap="flat"/>
               <v:fill o:detectmouseclick="t" on="false"/>
               <w10:wrap type="none"/>
